--- a/1.Xác định yêu cầu/BỘ CÂU HỎI PHỎNG VẤN MÔN PTTKHT.docx
+++ b/1.Xác định yêu cầu/BỘ CÂU HỎI PHỎNG VẤN MÔN PTTKHT.docx
@@ -10,21 +10,19 @@
           <w:rFonts w:ascii="Times New Roman" w:eastAsia="Times New Roman" w:hAnsi="Times New Roman" w:cs="Times New Roman"/>
           <w:b/>
           <w:color w:val="000000"/>
-          <w:sz w:val="26"/>
-          <w:szCs w:val="26"/>
+          <w:sz w:val="40"/>
+          <w:szCs w:val="40"/>
           <w:highlight w:val="white"/>
-          <w:u w:val="single"/>
-        </w:rPr>
-      </w:pPr>
-      <w:r>
-        <w:rPr>
-          <w:rFonts w:ascii="Times New Roman" w:eastAsia="Times New Roman" w:hAnsi="Times New Roman" w:cs="Times New Roman"/>
-          <w:b/>
-          <w:color w:val="000000"/>
-          <w:sz w:val="26"/>
-          <w:szCs w:val="26"/>
+        </w:rPr>
+      </w:pPr>
+      <w:r>
+        <w:rPr>
+          <w:rFonts w:ascii="Times New Roman" w:eastAsia="Times New Roman" w:hAnsi="Times New Roman" w:cs="Times New Roman"/>
+          <w:b/>
+          <w:color w:val="000000"/>
+          <w:sz w:val="40"/>
+          <w:szCs w:val="40"/>
           <w:highlight w:val="white"/>
-          <w:u w:val="single"/>
         </w:rPr>
         <w:t>BỘ CÂU HỎI PHỎNG VẤN MÔN PTTKHT</w:t>
       </w:r>
@@ -37,21 +35,49 @@
           <w:rFonts w:ascii="Times New Roman" w:eastAsia="Times New Roman" w:hAnsi="Times New Roman" w:cs="Times New Roman"/>
           <w:bCs/>
           <w:color w:val="000000"/>
-          <w:sz w:val="26"/>
-          <w:szCs w:val="26"/>
-          <w:highlight w:val="white"/>
-        </w:rPr>
-      </w:pPr>
-      <w:r>
-        <w:rPr>
-          <w:rFonts w:ascii="Times New Roman" w:eastAsia="Times New Roman" w:hAnsi="Times New Roman" w:cs="Times New Roman"/>
-          <w:bCs/>
-          <w:color w:val="000000"/>
-          <w:sz w:val="26"/>
-          <w:szCs w:val="26"/>
-          <w:highlight w:val="white"/>
-        </w:rPr>
-        <w:t>Câu 1: Bạn có thể giới thiệu vài thông tin về bạn không? </w:t>
+          <w:sz w:val="28"/>
+          <w:szCs w:val="28"/>
+        </w:rPr>
+      </w:pPr>
+      <w:r>
+        <w:rPr>
+          <w:rFonts w:ascii="Times New Roman" w:eastAsia="Times New Roman" w:hAnsi="Times New Roman" w:cs="Times New Roman"/>
+          <w:bCs/>
+          <w:color w:val="000000"/>
+          <w:sz w:val="28"/>
+          <w:szCs w:val="28"/>
+        </w:rPr>
+        <w:t xml:space="preserve">_ </w:t>
+      </w:r>
+      <w:r>
+        <w:rPr>
+          <w:rFonts w:ascii="Times New Roman" w:eastAsia="Times New Roman" w:hAnsi="Times New Roman" w:cs="Times New Roman"/>
+          <w:b/>
+          <w:color w:val="000000"/>
+          <w:sz w:val="28"/>
+          <w:szCs w:val="28"/>
+        </w:rPr>
+        <w:t>Lời mở đầu:</w:t>
+      </w:r>
+      <w:r>
+        <w:rPr>
+          <w:rFonts w:ascii="Times New Roman" w:eastAsia="Times New Roman" w:hAnsi="Times New Roman" w:cs="Times New Roman"/>
+          <w:bCs/>
+          <w:color w:val="000000"/>
+          <w:sz w:val="28"/>
+          <w:szCs w:val="28"/>
+        </w:rPr>
+        <w:t xml:space="preserve"> C</w:t>
+      </w:r>
+      <w:r>
+        <w:rPr>
+          <w:rFonts w:ascii="Times New Roman" w:eastAsia="Times New Roman" w:hAnsi="Times New Roman" w:cs="Times New Roman"/>
+          <w:bCs/>
+          <w:color w:val="000000"/>
+          <w:sz w:val="28"/>
+          <w:szCs w:val="28"/>
+        </w:rPr>
+        <w:t>húng em đến từ Khoa Thống kế-Tin học thuộc trường đại học Kinh tế đại học Đà Nẵng. Hôm nay chúng em đến đây để thực hiện 1 cuộc phỏng vấn nhỏ về thu thập thông tin xây dựng 1 ứng dụng quản lí bán hàng cho shop YOUNGGREEN của mình</w:t>
       </w:r>
     </w:p>
     <w:p>
@@ -62,21 +88,60 @@
           <w:rFonts w:ascii="Times New Roman" w:eastAsia="Times New Roman" w:hAnsi="Times New Roman" w:cs="Times New Roman"/>
           <w:bCs/>
           <w:color w:val="000000"/>
-          <w:sz w:val="26"/>
-          <w:szCs w:val="26"/>
-          <w:highlight w:val="white"/>
-        </w:rPr>
-      </w:pPr>
-      <w:r>
-        <w:rPr>
-          <w:rFonts w:ascii="Times New Roman" w:eastAsia="Times New Roman" w:hAnsi="Times New Roman" w:cs="Times New Roman"/>
-          <w:bCs/>
-          <w:color w:val="000000"/>
-          <w:sz w:val="26"/>
-          <w:szCs w:val="26"/>
-          <w:highlight w:val="white"/>
-        </w:rPr>
-        <w:t>Câu 2: Tiệm tạp hóa của nhà bạn bán bao lâu rồi? </w:t>
+          <w:sz w:val="28"/>
+          <w:szCs w:val="28"/>
+        </w:rPr>
+      </w:pPr>
+      <w:r>
+        <w:rPr>
+          <w:rFonts w:ascii="Times New Roman" w:eastAsia="Times New Roman" w:hAnsi="Times New Roman" w:cs="Times New Roman"/>
+          <w:b/>
+          <w:color w:val="000000"/>
+          <w:sz w:val="28"/>
+          <w:szCs w:val="28"/>
+          <w:u w:val="single"/>
+        </w:rPr>
+        <w:t>Câu 1:</w:t>
+      </w:r>
+      <w:r>
+        <w:rPr>
+          <w:rFonts w:ascii="Times New Roman" w:eastAsia="Times New Roman" w:hAnsi="Times New Roman" w:cs="Times New Roman"/>
+          <w:bCs/>
+          <w:color w:val="000000"/>
+          <w:sz w:val="28"/>
+          <w:szCs w:val="28"/>
+        </w:rPr>
+        <w:t xml:space="preserve"> </w:t>
+      </w:r>
+      <w:r>
+        <w:rPr>
+          <w:rFonts w:ascii="Times New Roman" w:eastAsia="Times New Roman" w:hAnsi="Times New Roman" w:cs="Times New Roman"/>
+          <w:bCs/>
+          <w:color w:val="000000"/>
+          <w:sz w:val="28"/>
+          <w:szCs w:val="28"/>
+        </w:rPr>
+        <w:t>A</w:t>
+      </w:r>
+      <w:r>
+        <w:rPr>
+          <w:rFonts w:ascii="Times New Roman" w:eastAsia="Times New Roman" w:hAnsi="Times New Roman" w:cs="Times New Roman"/>
+          <w:bCs/>
+          <w:color w:val="000000"/>
+          <w:sz w:val="28"/>
+          <w:szCs w:val="28"/>
+        </w:rPr>
+        <w:t>nh có thể giới thiệu đôi chút về thông tin cá nhân được không ạ</w:t>
+      </w:r>
+      <w:r>
+        <w:rPr>
+          <w:rFonts w:ascii="Times New Roman" w:eastAsia="Times New Roman" w:hAnsi="Times New Roman" w:cs="Times New Roman"/>
+          <w:bCs/>
+          <w:color w:val="000000"/>
+          <w:sz w:val="28"/>
+          <w:szCs w:val="28"/>
+        </w:rPr>
+        <w:t xml:space="preserve"> ?</w:t>
       </w:r>
     </w:p>
     <w:p>
@@ -87,21 +152,82 @@
           <w:rFonts w:ascii="Times New Roman" w:eastAsia="Times New Roman" w:hAnsi="Times New Roman" w:cs="Times New Roman"/>
           <w:bCs/>
           <w:color w:val="000000"/>
-          <w:sz w:val="26"/>
-          <w:szCs w:val="26"/>
-          <w:highlight w:val="white"/>
-        </w:rPr>
-      </w:pPr>
-      <w:r>
-        <w:rPr>
-          <w:rFonts w:ascii="Times New Roman" w:eastAsia="Times New Roman" w:hAnsi="Times New Roman" w:cs="Times New Roman"/>
-          <w:bCs/>
-          <w:color w:val="000000"/>
-          <w:sz w:val="26"/>
-          <w:szCs w:val="26"/>
-          <w:highlight w:val="white"/>
-        </w:rPr>
-        <w:t>Câu 3: Tiệm tạp hóa nhà bạn thường mở và đóng cửa lúc mấy giờ? </w:t>
+          <w:sz w:val="28"/>
+          <w:szCs w:val="28"/>
+        </w:rPr>
+      </w:pPr>
+      <w:r>
+        <w:rPr>
+          <w:rFonts w:ascii="Times New Roman" w:eastAsia="Times New Roman" w:hAnsi="Times New Roman" w:cs="Times New Roman"/>
+          <w:b/>
+          <w:color w:val="000000"/>
+          <w:sz w:val="28"/>
+          <w:szCs w:val="28"/>
+          <w:u w:val="single"/>
+        </w:rPr>
+        <w:t xml:space="preserve">Câu </w:t>
+      </w:r>
+      <w:r>
+        <w:rPr>
+          <w:rFonts w:ascii="Times New Roman" w:eastAsia="Times New Roman" w:hAnsi="Times New Roman" w:cs="Times New Roman"/>
+          <w:b/>
+          <w:color w:val="000000"/>
+          <w:sz w:val="28"/>
+          <w:szCs w:val="28"/>
+          <w:u w:val="single"/>
+        </w:rPr>
+        <w:t>2</w:t>
+      </w:r>
+      <w:r>
+        <w:rPr>
+          <w:rFonts w:ascii="Times New Roman" w:eastAsia="Times New Roman" w:hAnsi="Times New Roman" w:cs="Times New Roman"/>
+          <w:b/>
+          <w:color w:val="000000"/>
+          <w:sz w:val="28"/>
+          <w:szCs w:val="28"/>
+          <w:u w:val="single"/>
+        </w:rPr>
+        <w:t>:</w:t>
+      </w:r>
+      <w:r>
+        <w:rPr>
+          <w:rFonts w:ascii="Times New Roman" w:eastAsia="Times New Roman" w:hAnsi="Times New Roman" w:cs="Times New Roman"/>
+          <w:bCs/>
+          <w:color w:val="000000"/>
+          <w:sz w:val="28"/>
+          <w:szCs w:val="28"/>
+        </w:rPr>
+        <w:t xml:space="preserve"> </w:t>
+      </w:r>
+      <w:r>
+        <w:rPr>
+          <w:rFonts w:ascii="Times New Roman" w:eastAsia="Times New Roman" w:hAnsi="Times New Roman" w:cs="Times New Roman"/>
+          <w:bCs/>
+          <w:color w:val="000000"/>
+          <w:sz w:val="28"/>
+          <w:szCs w:val="28"/>
+        </w:rPr>
+        <w:t>S</w:t>
+      </w:r>
+      <w:r>
+        <w:rPr>
+          <w:rFonts w:ascii="Times New Roman" w:eastAsia="Times New Roman" w:hAnsi="Times New Roman" w:cs="Times New Roman"/>
+          <w:bCs/>
+          <w:color w:val="000000"/>
+          <w:sz w:val="28"/>
+          <w:szCs w:val="28"/>
+        </w:rPr>
+        <w:t>hop của mình mở trong bao lâu rồi ạ</w:t>
+      </w:r>
+      <w:r>
+        <w:rPr>
+          <w:rFonts w:ascii="Times New Roman" w:eastAsia="Times New Roman" w:hAnsi="Times New Roman" w:cs="Times New Roman"/>
+          <w:bCs/>
+          <w:color w:val="000000"/>
+          <w:sz w:val="28"/>
+          <w:szCs w:val="28"/>
+        </w:rPr>
+        <w:t xml:space="preserve"> ?</w:t>
       </w:r>
     </w:p>
     <w:p>
@@ -112,21 +238,92 @@
           <w:rFonts w:ascii="Times New Roman" w:eastAsia="Times New Roman" w:hAnsi="Times New Roman" w:cs="Times New Roman"/>
           <w:bCs/>
           <w:color w:val="000000"/>
-          <w:sz w:val="26"/>
-          <w:szCs w:val="26"/>
-          <w:highlight w:val="white"/>
-        </w:rPr>
-      </w:pPr>
-      <w:r>
-        <w:rPr>
-          <w:rFonts w:ascii="Times New Roman" w:eastAsia="Times New Roman" w:hAnsi="Times New Roman" w:cs="Times New Roman"/>
-          <w:bCs/>
-          <w:color w:val="000000"/>
-          <w:sz w:val="26"/>
-          <w:szCs w:val="26"/>
-          <w:highlight w:val="white"/>
-        </w:rPr>
-        <w:t>Câu 4: Tiệm tạp hóa của bạn theo quy mô gia đình đúng không? </w:t>
+          <w:sz w:val="28"/>
+          <w:szCs w:val="28"/>
+        </w:rPr>
+      </w:pPr>
+      <w:r>
+        <w:rPr>
+          <w:rFonts w:ascii="Times New Roman" w:eastAsia="Times New Roman" w:hAnsi="Times New Roman" w:cs="Times New Roman"/>
+          <w:b/>
+          <w:color w:val="000000"/>
+          <w:sz w:val="28"/>
+          <w:szCs w:val="28"/>
+          <w:u w:val="single"/>
+        </w:rPr>
+        <w:t xml:space="preserve">Câu </w:t>
+      </w:r>
+      <w:r>
+        <w:rPr>
+          <w:rFonts w:ascii="Times New Roman" w:eastAsia="Times New Roman" w:hAnsi="Times New Roman" w:cs="Times New Roman"/>
+          <w:b/>
+          <w:color w:val="000000"/>
+          <w:sz w:val="28"/>
+          <w:szCs w:val="28"/>
+          <w:u w:val="single"/>
+        </w:rPr>
+        <w:t>3</w:t>
+      </w:r>
+      <w:r>
+        <w:rPr>
+          <w:rFonts w:ascii="Times New Roman" w:eastAsia="Times New Roman" w:hAnsi="Times New Roman" w:cs="Times New Roman"/>
+          <w:b/>
+          <w:color w:val="000000"/>
+          <w:sz w:val="28"/>
+          <w:szCs w:val="28"/>
+          <w:u w:val="single"/>
+        </w:rPr>
+        <w:t>:</w:t>
+      </w:r>
+      <w:r>
+        <w:rPr>
+          <w:rFonts w:ascii="Times New Roman" w:eastAsia="Times New Roman" w:hAnsi="Times New Roman" w:cs="Times New Roman"/>
+          <w:bCs/>
+          <w:color w:val="000000"/>
+          <w:sz w:val="28"/>
+          <w:szCs w:val="28"/>
+        </w:rPr>
+        <w:t xml:space="preserve"> </w:t>
+      </w:r>
+      <w:r>
+        <w:rPr>
+          <w:rFonts w:ascii="Times New Roman" w:eastAsia="Times New Roman" w:hAnsi="Times New Roman" w:cs="Times New Roman"/>
+          <w:bCs/>
+          <w:color w:val="000000"/>
+          <w:sz w:val="28"/>
+          <w:szCs w:val="28"/>
+        </w:rPr>
+        <w:t>L</w:t>
+      </w:r>
+      <w:r>
+        <w:rPr>
+          <w:rFonts w:ascii="Times New Roman" w:eastAsia="Times New Roman" w:hAnsi="Times New Roman" w:cs="Times New Roman"/>
+          <w:bCs/>
+          <w:color w:val="000000"/>
+          <w:sz w:val="28"/>
+          <w:szCs w:val="28"/>
+        </w:rPr>
+        <w:t>à shop anh chị đây là có 1 hay nhiều chi nhánh khác nữa ạ</w:t>
+      </w:r>
+      <w:r>
+        <w:rPr>
+          <w:rFonts w:ascii="Times New Roman" w:eastAsia="Times New Roman" w:hAnsi="Times New Roman" w:cs="Times New Roman"/>
+          <w:bCs/>
+          <w:color w:val="000000"/>
+          <w:sz w:val="28"/>
+          <w:szCs w:val="28"/>
+        </w:rPr>
+        <w:t xml:space="preserve"> </w:t>
+      </w:r>
+      <w:r>
+        <w:rPr>
+          <w:rFonts w:ascii="Times New Roman" w:eastAsia="Times New Roman" w:hAnsi="Times New Roman" w:cs="Times New Roman"/>
+          <w:bCs/>
+          <w:color w:val="000000"/>
+          <w:sz w:val="28"/>
+          <w:szCs w:val="28"/>
+        </w:rPr>
+        <w:t>?</w:t>
       </w:r>
     </w:p>
     <w:p>
@@ -137,21 +334,92 @@
           <w:rFonts w:ascii="Times New Roman" w:eastAsia="Times New Roman" w:hAnsi="Times New Roman" w:cs="Times New Roman"/>
           <w:bCs/>
           <w:color w:val="000000"/>
-          <w:sz w:val="26"/>
-          <w:szCs w:val="26"/>
-          <w:highlight w:val="white"/>
-        </w:rPr>
-      </w:pPr>
-      <w:r>
-        <w:rPr>
-          <w:rFonts w:ascii="Times New Roman" w:eastAsia="Times New Roman" w:hAnsi="Times New Roman" w:cs="Times New Roman"/>
-          <w:bCs/>
-          <w:color w:val="000000"/>
-          <w:sz w:val="26"/>
-          <w:szCs w:val="26"/>
-          <w:highlight w:val="white"/>
-        </w:rPr>
-        <w:t>Câu 5: Quy trình bán hàng của tạp hoá hiện tại diễn ra như thế nào ? </w:t>
+          <w:sz w:val="28"/>
+          <w:szCs w:val="28"/>
+        </w:rPr>
+      </w:pPr>
+      <w:r>
+        <w:rPr>
+          <w:rFonts w:ascii="Times New Roman" w:eastAsia="Times New Roman" w:hAnsi="Times New Roman" w:cs="Times New Roman"/>
+          <w:b/>
+          <w:color w:val="000000"/>
+          <w:sz w:val="28"/>
+          <w:szCs w:val="28"/>
+          <w:u w:val="single"/>
+        </w:rPr>
+        <w:t xml:space="preserve">Câu </w:t>
+      </w:r>
+      <w:r>
+        <w:rPr>
+          <w:rFonts w:ascii="Times New Roman" w:eastAsia="Times New Roman" w:hAnsi="Times New Roman" w:cs="Times New Roman"/>
+          <w:b/>
+          <w:color w:val="000000"/>
+          <w:sz w:val="28"/>
+          <w:szCs w:val="28"/>
+          <w:u w:val="single"/>
+        </w:rPr>
+        <w:t>4</w:t>
+      </w:r>
+      <w:r>
+        <w:rPr>
+          <w:rFonts w:ascii="Times New Roman" w:eastAsia="Times New Roman" w:hAnsi="Times New Roman" w:cs="Times New Roman"/>
+          <w:b/>
+          <w:color w:val="000000"/>
+          <w:sz w:val="28"/>
+          <w:szCs w:val="28"/>
+          <w:u w:val="single"/>
+        </w:rPr>
+        <w:t>:</w:t>
+      </w:r>
+      <w:r>
+        <w:rPr>
+          <w:rFonts w:ascii="Times New Roman" w:eastAsia="Times New Roman" w:hAnsi="Times New Roman" w:cs="Times New Roman"/>
+          <w:bCs/>
+          <w:color w:val="000000"/>
+          <w:sz w:val="28"/>
+          <w:szCs w:val="28"/>
+        </w:rPr>
+        <w:t xml:space="preserve"> </w:t>
+      </w:r>
+      <w:r>
+        <w:rPr>
+          <w:rFonts w:ascii="Times New Roman" w:eastAsia="Times New Roman" w:hAnsi="Times New Roman" w:cs="Times New Roman"/>
+          <w:bCs/>
+          <w:color w:val="000000"/>
+          <w:sz w:val="28"/>
+          <w:szCs w:val="28"/>
+        </w:rPr>
+        <w:t>S</w:t>
+      </w:r>
+      <w:r>
+        <w:rPr>
+          <w:rFonts w:ascii="Times New Roman" w:eastAsia="Times New Roman" w:hAnsi="Times New Roman" w:cs="Times New Roman"/>
+          <w:bCs/>
+          <w:color w:val="000000"/>
+          <w:sz w:val="28"/>
+          <w:szCs w:val="28"/>
+        </w:rPr>
+        <w:t>hop mình có bao nhiêu mẫu mã về quần ạ</w:t>
+      </w:r>
+      <w:r>
+        <w:rPr>
+          <w:rFonts w:ascii="Times New Roman" w:eastAsia="Times New Roman" w:hAnsi="Times New Roman" w:cs="Times New Roman"/>
+          <w:bCs/>
+          <w:color w:val="000000"/>
+          <w:sz w:val="28"/>
+          <w:szCs w:val="28"/>
+        </w:rPr>
+        <w:t xml:space="preserve"> </w:t>
+      </w:r>
+      <w:r>
+        <w:rPr>
+          <w:rFonts w:ascii="Times New Roman" w:eastAsia="Times New Roman" w:hAnsi="Times New Roman" w:cs="Times New Roman"/>
+          <w:bCs/>
+          <w:color w:val="000000"/>
+          <w:sz w:val="28"/>
+          <w:szCs w:val="28"/>
+        </w:rPr>
+        <w:t>?</w:t>
       </w:r>
     </w:p>
     <w:p>
@@ -162,21 +430,92 @@
           <w:rFonts w:ascii="Times New Roman" w:eastAsia="Times New Roman" w:hAnsi="Times New Roman" w:cs="Times New Roman"/>
           <w:bCs/>
           <w:color w:val="000000"/>
-          <w:sz w:val="26"/>
-          <w:szCs w:val="26"/>
-          <w:highlight w:val="white"/>
-        </w:rPr>
-      </w:pPr>
-      <w:r>
-        <w:rPr>
-          <w:rFonts w:ascii="Times New Roman" w:eastAsia="Times New Roman" w:hAnsi="Times New Roman" w:cs="Times New Roman"/>
-          <w:bCs/>
-          <w:color w:val="000000"/>
-          <w:sz w:val="26"/>
-          <w:szCs w:val="26"/>
-          <w:highlight w:val="white"/>
-        </w:rPr>
-        <w:t>Câu 6: Tiệm tạp hoá của bạn là bán theo hình thức sỉ hay lẻ ?</w:t>
+          <w:sz w:val="28"/>
+          <w:szCs w:val="28"/>
+        </w:rPr>
+      </w:pPr>
+      <w:r>
+        <w:rPr>
+          <w:rFonts w:ascii="Times New Roman" w:eastAsia="Times New Roman" w:hAnsi="Times New Roman" w:cs="Times New Roman"/>
+          <w:b/>
+          <w:color w:val="000000"/>
+          <w:sz w:val="28"/>
+          <w:szCs w:val="28"/>
+          <w:u w:val="single"/>
+        </w:rPr>
+        <w:t xml:space="preserve">Câu </w:t>
+      </w:r>
+      <w:r>
+        <w:rPr>
+          <w:rFonts w:ascii="Times New Roman" w:eastAsia="Times New Roman" w:hAnsi="Times New Roman" w:cs="Times New Roman"/>
+          <w:b/>
+          <w:color w:val="000000"/>
+          <w:sz w:val="28"/>
+          <w:szCs w:val="28"/>
+          <w:u w:val="single"/>
+        </w:rPr>
+        <w:t>5</w:t>
+      </w:r>
+      <w:r>
+        <w:rPr>
+          <w:rFonts w:ascii="Times New Roman" w:eastAsia="Times New Roman" w:hAnsi="Times New Roman" w:cs="Times New Roman"/>
+          <w:b/>
+          <w:color w:val="000000"/>
+          <w:sz w:val="28"/>
+          <w:szCs w:val="28"/>
+          <w:u w:val="single"/>
+        </w:rPr>
+        <w:t>:</w:t>
+      </w:r>
+      <w:r>
+        <w:rPr>
+          <w:rFonts w:ascii="Times New Roman" w:eastAsia="Times New Roman" w:hAnsi="Times New Roman" w:cs="Times New Roman"/>
+          <w:bCs/>
+          <w:color w:val="000000"/>
+          <w:sz w:val="28"/>
+          <w:szCs w:val="28"/>
+        </w:rPr>
+        <w:t xml:space="preserve"> </w:t>
+      </w:r>
+      <w:r>
+        <w:rPr>
+          <w:rFonts w:ascii="Times New Roman" w:eastAsia="Times New Roman" w:hAnsi="Times New Roman" w:cs="Times New Roman"/>
+          <w:bCs/>
+          <w:color w:val="000000"/>
+          <w:sz w:val="28"/>
+          <w:szCs w:val="28"/>
+        </w:rPr>
+        <w:t>Việc xây dựng mô hình shop như vậy là ý tưởng của chính anh hay có tham khảo từ ai không ạ</w:t>
+      </w:r>
+      <w:r>
+        <w:rPr>
+          <w:rFonts w:ascii="Times New Roman" w:eastAsia="Times New Roman" w:hAnsi="Times New Roman" w:cs="Times New Roman"/>
+          <w:bCs/>
+          <w:color w:val="000000"/>
+          <w:sz w:val="28"/>
+          <w:szCs w:val="28"/>
+        </w:rPr>
+        <w:t xml:space="preserve"> </w:t>
+      </w:r>
+      <w:r>
+        <w:rPr>
+          <w:rFonts w:ascii="Times New Roman" w:eastAsia="Times New Roman" w:hAnsi="Times New Roman" w:cs="Times New Roman"/>
+          <w:bCs/>
+          <w:color w:val="000000"/>
+          <w:sz w:val="28"/>
+          <w:szCs w:val="28"/>
+        </w:rPr>
+        <w:tab/>
+      </w:r>
+      <w:r>
+        <w:rPr>
+          <w:rFonts w:ascii="Times New Roman" w:eastAsia="Times New Roman" w:hAnsi="Times New Roman" w:cs="Times New Roman"/>
+          <w:bCs/>
+          <w:color w:val="000000"/>
+          <w:sz w:val="28"/>
+          <w:szCs w:val="28"/>
+        </w:rPr>
+        <w:t>?</w:t>
       </w:r>
     </w:p>
     <w:p>
@@ -187,21 +526,29 @@
           <w:rFonts w:ascii="Times New Roman" w:eastAsia="Times New Roman" w:hAnsi="Times New Roman" w:cs="Times New Roman"/>
           <w:bCs/>
           <w:color w:val="000000"/>
-          <w:sz w:val="26"/>
-          <w:szCs w:val="26"/>
-          <w:highlight w:val="white"/>
-        </w:rPr>
-      </w:pPr>
-      <w:r>
-        <w:rPr>
-          <w:rFonts w:ascii="Times New Roman" w:eastAsia="Times New Roman" w:hAnsi="Times New Roman" w:cs="Times New Roman"/>
-          <w:bCs/>
-          <w:color w:val="000000"/>
-          <w:sz w:val="26"/>
-          <w:szCs w:val="26"/>
-          <w:highlight w:val="white"/>
-        </w:rPr>
-        <w:t>Câu 7: Tiệm tạp hóa có các hình thức thanh toán nào? </w:t>
+          <w:sz w:val="28"/>
+          <w:szCs w:val="28"/>
+        </w:rPr>
+      </w:pPr>
+      <w:r>
+        <w:rPr>
+          <w:rFonts w:ascii="Times New Roman" w:eastAsia="Times New Roman" w:hAnsi="Times New Roman" w:cs="Times New Roman"/>
+          <w:bCs/>
+          <w:color w:val="000000"/>
+          <w:sz w:val="28"/>
+          <w:szCs w:val="28"/>
+        </w:rPr>
+        <w:t>_ V</w:t>
+      </w:r>
+      <w:r>
+        <w:rPr>
+          <w:rFonts w:ascii="Times New Roman" w:eastAsia="Times New Roman" w:hAnsi="Times New Roman" w:cs="Times New Roman"/>
+          <w:bCs/>
+          <w:color w:val="000000"/>
+          <w:sz w:val="28"/>
+          <w:szCs w:val="28"/>
+        </w:rPr>
+        <w:t>í dụ  như việc tính doanh thu sau những buổi bán hoặc là quản lí mẫu mã, quản lí nhân viên,..</w:t>
       </w:r>
     </w:p>
     <w:p>
@@ -212,21 +559,82 @@
           <w:rFonts w:ascii="Times New Roman" w:eastAsia="Times New Roman" w:hAnsi="Times New Roman" w:cs="Times New Roman"/>
           <w:bCs/>
           <w:color w:val="000000"/>
-          <w:sz w:val="26"/>
-          <w:szCs w:val="26"/>
-          <w:highlight w:val="white"/>
-        </w:rPr>
-      </w:pPr>
-      <w:r>
-        <w:rPr>
-          <w:rFonts w:ascii="Times New Roman" w:eastAsia="Times New Roman" w:hAnsi="Times New Roman" w:cs="Times New Roman"/>
-          <w:bCs/>
-          <w:color w:val="000000"/>
-          <w:sz w:val="26"/>
-          <w:szCs w:val="26"/>
-          <w:highlight w:val="white"/>
-        </w:rPr>
-        <w:t>Câu 8: Bạn có thể liệt kê các loại hàng hóa chính trong cửa hàng không? ví dụ: thực phẩm tươi sống, gia dụng, bánh kẹo,….</w:t>
+          <w:sz w:val="28"/>
+          <w:szCs w:val="28"/>
+        </w:rPr>
+      </w:pPr>
+      <w:r>
+        <w:rPr>
+          <w:rFonts w:ascii="Times New Roman" w:eastAsia="Times New Roman" w:hAnsi="Times New Roman" w:cs="Times New Roman"/>
+          <w:b/>
+          <w:color w:val="000000"/>
+          <w:sz w:val="28"/>
+          <w:szCs w:val="28"/>
+          <w:u w:val="single"/>
+        </w:rPr>
+        <w:t xml:space="preserve">Câu </w:t>
+      </w:r>
+      <w:r>
+        <w:rPr>
+          <w:rFonts w:ascii="Times New Roman" w:eastAsia="Times New Roman" w:hAnsi="Times New Roman" w:cs="Times New Roman"/>
+          <w:b/>
+          <w:color w:val="000000"/>
+          <w:sz w:val="28"/>
+          <w:szCs w:val="28"/>
+          <w:u w:val="single"/>
+        </w:rPr>
+        <w:t>6</w:t>
+      </w:r>
+      <w:r>
+        <w:rPr>
+          <w:rFonts w:ascii="Times New Roman" w:eastAsia="Times New Roman" w:hAnsi="Times New Roman" w:cs="Times New Roman"/>
+          <w:b/>
+          <w:color w:val="000000"/>
+          <w:sz w:val="28"/>
+          <w:szCs w:val="28"/>
+          <w:u w:val="single"/>
+        </w:rPr>
+        <w:t>:</w:t>
+      </w:r>
+      <w:r>
+        <w:rPr>
+          <w:rFonts w:ascii="Times New Roman" w:eastAsia="Times New Roman" w:hAnsi="Times New Roman" w:cs="Times New Roman"/>
+          <w:bCs/>
+          <w:color w:val="000000"/>
+          <w:sz w:val="28"/>
+          <w:szCs w:val="28"/>
+        </w:rPr>
+        <w:t xml:space="preserve"> </w:t>
+      </w:r>
+      <w:r>
+        <w:rPr>
+          <w:rFonts w:ascii="Times New Roman" w:eastAsia="Times New Roman" w:hAnsi="Times New Roman" w:cs="Times New Roman"/>
+          <w:bCs/>
+          <w:color w:val="000000"/>
+          <w:sz w:val="28"/>
+          <w:szCs w:val="28"/>
+        </w:rPr>
+        <w:t>Chức năng mà mình muốn cải thiên thì bao gồm những gì</w:t>
+      </w:r>
+      <w:r>
+        <w:rPr>
+          <w:rFonts w:ascii="Times New Roman" w:eastAsia="Times New Roman" w:hAnsi="Times New Roman" w:cs="Times New Roman"/>
+          <w:bCs/>
+          <w:color w:val="000000"/>
+          <w:sz w:val="28"/>
+          <w:szCs w:val="28"/>
+        </w:rPr>
+        <w:t xml:space="preserve"> </w:t>
+      </w:r>
+      <w:r>
+        <w:rPr>
+          <w:rFonts w:ascii="Times New Roman" w:eastAsia="Times New Roman" w:hAnsi="Times New Roman" w:cs="Times New Roman"/>
+          <w:bCs/>
+          <w:color w:val="000000"/>
+          <w:sz w:val="28"/>
+          <w:szCs w:val="28"/>
+        </w:rPr>
+        <w:t>?</w:t>
       </w:r>
     </w:p>
     <w:p>
@@ -237,21 +645,82 @@
           <w:rFonts w:ascii="Times New Roman" w:eastAsia="Times New Roman" w:hAnsi="Times New Roman" w:cs="Times New Roman"/>
           <w:bCs/>
           <w:color w:val="000000"/>
-          <w:sz w:val="26"/>
-          <w:szCs w:val="26"/>
-          <w:highlight w:val="white"/>
-        </w:rPr>
-      </w:pPr>
-      <w:r>
-        <w:rPr>
-          <w:rFonts w:ascii="Times New Roman" w:eastAsia="Times New Roman" w:hAnsi="Times New Roman" w:cs="Times New Roman"/>
-          <w:bCs/>
-          <w:color w:val="000000"/>
-          <w:sz w:val="26"/>
-          <w:szCs w:val="26"/>
-          <w:highlight w:val="white"/>
-        </w:rPr>
-        <w:t>Câu 9: Cửa hàng của bạn có nhân viên không, hay bạn quản lý toàn thời gian?</w:t>
+          <w:sz w:val="28"/>
+          <w:szCs w:val="28"/>
+        </w:rPr>
+      </w:pPr>
+      <w:r>
+        <w:rPr>
+          <w:rFonts w:ascii="Times New Roman" w:eastAsia="Times New Roman" w:hAnsi="Times New Roman" w:cs="Times New Roman"/>
+          <w:b/>
+          <w:color w:val="000000"/>
+          <w:sz w:val="28"/>
+          <w:szCs w:val="28"/>
+          <w:u w:val="single"/>
+        </w:rPr>
+        <w:t xml:space="preserve">Câu </w:t>
+      </w:r>
+      <w:r>
+        <w:rPr>
+          <w:rFonts w:ascii="Times New Roman" w:eastAsia="Times New Roman" w:hAnsi="Times New Roman" w:cs="Times New Roman"/>
+          <w:b/>
+          <w:color w:val="000000"/>
+          <w:sz w:val="28"/>
+          <w:szCs w:val="28"/>
+          <w:u w:val="single"/>
+        </w:rPr>
+        <w:t>7</w:t>
+      </w:r>
+      <w:r>
+        <w:rPr>
+          <w:rFonts w:ascii="Times New Roman" w:eastAsia="Times New Roman" w:hAnsi="Times New Roman" w:cs="Times New Roman"/>
+          <w:b/>
+          <w:color w:val="000000"/>
+          <w:sz w:val="28"/>
+          <w:szCs w:val="28"/>
+          <w:u w:val="single"/>
+        </w:rPr>
+        <w:t>:</w:t>
+      </w:r>
+      <w:r>
+        <w:rPr>
+          <w:rFonts w:ascii="Times New Roman" w:eastAsia="Times New Roman" w:hAnsi="Times New Roman" w:cs="Times New Roman"/>
+          <w:bCs/>
+          <w:color w:val="000000"/>
+          <w:sz w:val="28"/>
+          <w:szCs w:val="28"/>
+        </w:rPr>
+        <w:t xml:space="preserve"> </w:t>
+      </w:r>
+      <w:r>
+        <w:rPr>
+          <w:rFonts w:ascii="Times New Roman" w:eastAsia="Times New Roman" w:hAnsi="Times New Roman" w:cs="Times New Roman"/>
+          <w:bCs/>
+          <w:color w:val="000000"/>
+          <w:sz w:val="28"/>
+          <w:szCs w:val="28"/>
+        </w:rPr>
+        <w:t>Anh có hài lòng với giao diện của ứng dụng mà mình đang sử sụng không ạ</w:t>
+      </w:r>
+      <w:r>
+        <w:rPr>
+          <w:rFonts w:ascii="Times New Roman" w:eastAsia="Times New Roman" w:hAnsi="Times New Roman" w:cs="Times New Roman"/>
+          <w:bCs/>
+          <w:color w:val="000000"/>
+          <w:sz w:val="28"/>
+          <w:szCs w:val="28"/>
+        </w:rPr>
+        <w:t xml:space="preserve"> </w:t>
+      </w:r>
+      <w:r>
+        <w:rPr>
+          <w:rFonts w:ascii="Times New Roman" w:eastAsia="Times New Roman" w:hAnsi="Times New Roman" w:cs="Times New Roman"/>
+          <w:bCs/>
+          <w:color w:val="000000"/>
+          <w:sz w:val="28"/>
+          <w:szCs w:val="28"/>
+        </w:rPr>
+        <w:t>?</w:t>
       </w:r>
     </w:p>
     <w:p>
@@ -262,21 +731,92 @@
           <w:rFonts w:ascii="Times New Roman" w:eastAsia="Times New Roman" w:hAnsi="Times New Roman" w:cs="Times New Roman"/>
           <w:bCs/>
           <w:color w:val="000000"/>
-          <w:sz w:val="26"/>
-          <w:szCs w:val="26"/>
-          <w:highlight w:val="white"/>
-        </w:rPr>
-      </w:pPr>
-      <w:r>
-        <w:rPr>
-          <w:rFonts w:ascii="Times New Roman" w:eastAsia="Times New Roman" w:hAnsi="Times New Roman" w:cs="Times New Roman"/>
-          <w:bCs/>
-          <w:color w:val="000000"/>
-          <w:sz w:val="26"/>
-          <w:szCs w:val="26"/>
-          <w:highlight w:val="white"/>
-        </w:rPr>
-        <w:t>Câu 10: Bạn đang sử dụng hình thức nào để quản lý cửa hàng không ? Ghi sổ hay sử dụng phần mềm nào đó ?</w:t>
+          <w:sz w:val="28"/>
+          <w:szCs w:val="28"/>
+        </w:rPr>
+      </w:pPr>
+      <w:r>
+        <w:rPr>
+          <w:rFonts w:ascii="Times New Roman" w:eastAsia="Times New Roman" w:hAnsi="Times New Roman" w:cs="Times New Roman"/>
+          <w:b/>
+          <w:color w:val="000000"/>
+          <w:sz w:val="28"/>
+          <w:szCs w:val="28"/>
+          <w:u w:val="single"/>
+        </w:rPr>
+        <w:t xml:space="preserve">Câu </w:t>
+      </w:r>
+      <w:r>
+        <w:rPr>
+          <w:rFonts w:ascii="Times New Roman" w:eastAsia="Times New Roman" w:hAnsi="Times New Roman" w:cs="Times New Roman"/>
+          <w:b/>
+          <w:color w:val="000000"/>
+          <w:sz w:val="28"/>
+          <w:szCs w:val="28"/>
+          <w:u w:val="single"/>
+        </w:rPr>
+        <w:t>8</w:t>
+      </w:r>
+      <w:r>
+        <w:rPr>
+          <w:rFonts w:ascii="Times New Roman" w:eastAsia="Times New Roman" w:hAnsi="Times New Roman" w:cs="Times New Roman"/>
+          <w:b/>
+          <w:color w:val="000000"/>
+          <w:sz w:val="28"/>
+          <w:szCs w:val="28"/>
+          <w:u w:val="single"/>
+        </w:rPr>
+        <w:t>:</w:t>
+      </w:r>
+      <w:r>
+        <w:rPr>
+          <w:rFonts w:ascii="Times New Roman" w:eastAsia="Times New Roman" w:hAnsi="Times New Roman" w:cs="Times New Roman"/>
+          <w:bCs/>
+          <w:color w:val="000000"/>
+          <w:sz w:val="28"/>
+          <w:szCs w:val="28"/>
+        </w:rPr>
+        <w:t xml:space="preserve"> </w:t>
+      </w:r>
+      <w:r>
+        <w:rPr>
+          <w:rFonts w:ascii="Times New Roman" w:eastAsia="Times New Roman" w:hAnsi="Times New Roman" w:cs="Times New Roman"/>
+          <w:bCs/>
+          <w:color w:val="000000"/>
+          <w:sz w:val="28"/>
+          <w:szCs w:val="28"/>
+        </w:rPr>
+        <w:t>V</w:t>
+      </w:r>
+      <w:r>
+        <w:rPr>
+          <w:rFonts w:ascii="Times New Roman" w:eastAsia="Times New Roman" w:hAnsi="Times New Roman" w:cs="Times New Roman"/>
+          <w:bCs/>
+          <w:color w:val="000000"/>
+          <w:sz w:val="28"/>
+          <w:szCs w:val="28"/>
+        </w:rPr>
+        <w:t>ề giao diện anh muốn giao diện của minh trông như thể nào ạ</w:t>
+      </w:r>
+      <w:r>
+        <w:rPr>
+          <w:rFonts w:ascii="Times New Roman" w:eastAsia="Times New Roman" w:hAnsi="Times New Roman" w:cs="Times New Roman"/>
+          <w:bCs/>
+          <w:color w:val="000000"/>
+          <w:sz w:val="28"/>
+          <w:szCs w:val="28"/>
+        </w:rPr>
+        <w:t xml:space="preserve"> </w:t>
+      </w:r>
+      <w:r>
+        <w:rPr>
+          <w:rFonts w:ascii="Times New Roman" w:eastAsia="Times New Roman" w:hAnsi="Times New Roman" w:cs="Times New Roman"/>
+          <w:bCs/>
+          <w:color w:val="000000"/>
+          <w:sz w:val="28"/>
+          <w:szCs w:val="28"/>
+        </w:rPr>
+        <w:t>?</w:t>
       </w:r>
     </w:p>
     <w:p>
@@ -287,21 +827,72 @@
           <w:rFonts w:ascii="Times New Roman" w:eastAsia="Times New Roman" w:hAnsi="Times New Roman" w:cs="Times New Roman"/>
           <w:bCs/>
           <w:color w:val="000000"/>
-          <w:sz w:val="26"/>
-          <w:szCs w:val="26"/>
-          <w:highlight w:val="white"/>
-        </w:rPr>
-      </w:pPr>
-      <w:r>
-        <w:rPr>
-          <w:rFonts w:ascii="Times New Roman" w:eastAsia="Times New Roman" w:hAnsi="Times New Roman" w:cs="Times New Roman"/>
-          <w:bCs/>
-          <w:color w:val="000000"/>
-          <w:sz w:val="26"/>
-          <w:szCs w:val="26"/>
-          <w:highlight w:val="white"/>
-        </w:rPr>
-        <w:t>Câu 11: Một lần bán hàng hay nhập kho thì những thông tin cần ghi chú bao gồm những thông tin gì?</w:t>
+          <w:sz w:val="28"/>
+          <w:szCs w:val="28"/>
+        </w:rPr>
+      </w:pPr>
+      <w:r>
+        <w:rPr>
+          <w:rFonts w:ascii="Times New Roman" w:eastAsia="Times New Roman" w:hAnsi="Times New Roman" w:cs="Times New Roman"/>
+          <w:b/>
+          <w:color w:val="000000"/>
+          <w:sz w:val="28"/>
+          <w:szCs w:val="28"/>
+          <w:u w:val="single"/>
+        </w:rPr>
+        <w:t xml:space="preserve">Câu </w:t>
+      </w:r>
+      <w:r>
+        <w:rPr>
+          <w:rFonts w:ascii="Times New Roman" w:eastAsia="Times New Roman" w:hAnsi="Times New Roman" w:cs="Times New Roman"/>
+          <w:b/>
+          <w:color w:val="000000"/>
+          <w:sz w:val="28"/>
+          <w:szCs w:val="28"/>
+          <w:u w:val="single"/>
+        </w:rPr>
+        <w:t>9</w:t>
+      </w:r>
+      <w:r>
+        <w:rPr>
+          <w:rFonts w:ascii="Times New Roman" w:eastAsia="Times New Roman" w:hAnsi="Times New Roman" w:cs="Times New Roman"/>
+          <w:b/>
+          <w:color w:val="000000"/>
+          <w:sz w:val="28"/>
+          <w:szCs w:val="28"/>
+          <w:u w:val="single"/>
+        </w:rPr>
+        <w:t>:</w:t>
+      </w:r>
+      <w:r>
+        <w:rPr>
+          <w:rFonts w:ascii="Times New Roman" w:eastAsia="Times New Roman" w:hAnsi="Times New Roman" w:cs="Times New Roman"/>
+          <w:bCs/>
+          <w:color w:val="000000"/>
+          <w:sz w:val="28"/>
+          <w:szCs w:val="28"/>
+        </w:rPr>
+        <w:t xml:space="preserve"> </w:t>
+      </w:r>
+      <w:r>
+        <w:rPr>
+          <w:rFonts w:ascii="Times New Roman" w:eastAsia="Times New Roman" w:hAnsi="Times New Roman" w:cs="Times New Roman"/>
+          <w:bCs/>
+          <w:color w:val="000000"/>
+          <w:sz w:val="28"/>
+          <w:szCs w:val="28"/>
+        </w:rPr>
+        <w:t>Dạ anh có muốn khi sử dụng ứng dụng thì có cần kết nối internet không ạ</w:t>
+      </w:r>
+      <w:r>
+        <w:rPr>
+          <w:rFonts w:ascii="Times New Roman" w:eastAsia="Times New Roman" w:hAnsi="Times New Roman" w:cs="Times New Roman"/>
+          <w:bCs/>
+          <w:color w:val="000000"/>
+          <w:sz w:val="28"/>
+          <w:szCs w:val="28"/>
+        </w:rPr>
+        <w:t xml:space="preserve"> ?</w:t>
       </w:r>
     </w:p>
     <w:p>
@@ -312,21 +903,82 @@
           <w:rFonts w:ascii="Times New Roman" w:eastAsia="Times New Roman" w:hAnsi="Times New Roman" w:cs="Times New Roman"/>
           <w:bCs/>
           <w:color w:val="000000"/>
-          <w:sz w:val="26"/>
-          <w:szCs w:val="26"/>
-          <w:highlight w:val="white"/>
-        </w:rPr>
-      </w:pPr>
-      <w:r>
-        <w:rPr>
-          <w:rFonts w:ascii="Times New Roman" w:eastAsia="Times New Roman" w:hAnsi="Times New Roman" w:cs="Times New Roman"/>
-          <w:bCs/>
-          <w:color w:val="000000"/>
-          <w:sz w:val="26"/>
-          <w:szCs w:val="26"/>
-          <w:highlight w:val="white"/>
-        </w:rPr>
-        <w:t>Câu 12: Vào thời gian cuối ngày lúc kiểm kê hàng hóa, tính doanh thu ngày thì cửa hàng bạn có thường xảy ra tình trạng thiếu hụt tiền và hàng hóa không? </w:t>
+          <w:sz w:val="28"/>
+          <w:szCs w:val="28"/>
+        </w:rPr>
+      </w:pPr>
+      <w:r>
+        <w:rPr>
+          <w:rFonts w:ascii="Times New Roman" w:eastAsia="Times New Roman" w:hAnsi="Times New Roman" w:cs="Times New Roman"/>
+          <w:b/>
+          <w:color w:val="000000"/>
+          <w:sz w:val="28"/>
+          <w:szCs w:val="28"/>
+          <w:u w:val="single"/>
+        </w:rPr>
+        <w:t>Câu 1</w:t>
+      </w:r>
+      <w:r>
+        <w:rPr>
+          <w:rFonts w:ascii="Times New Roman" w:eastAsia="Times New Roman" w:hAnsi="Times New Roman" w:cs="Times New Roman"/>
+          <w:b/>
+          <w:color w:val="000000"/>
+          <w:sz w:val="28"/>
+          <w:szCs w:val="28"/>
+          <w:u w:val="single"/>
+        </w:rPr>
+        <w:t>0</w:t>
+      </w:r>
+      <w:r>
+        <w:rPr>
+          <w:rFonts w:ascii="Times New Roman" w:eastAsia="Times New Roman" w:hAnsi="Times New Roman" w:cs="Times New Roman"/>
+          <w:b/>
+          <w:color w:val="000000"/>
+          <w:sz w:val="28"/>
+          <w:szCs w:val="28"/>
+          <w:u w:val="single"/>
+        </w:rPr>
+        <w:t>:</w:t>
+      </w:r>
+      <w:r>
+        <w:rPr>
+          <w:rFonts w:ascii="Times New Roman" w:eastAsia="Times New Roman" w:hAnsi="Times New Roman" w:cs="Times New Roman"/>
+          <w:bCs/>
+          <w:color w:val="000000"/>
+          <w:sz w:val="28"/>
+          <w:szCs w:val="28"/>
+        </w:rPr>
+        <w:t xml:space="preserve"> </w:t>
+      </w:r>
+      <w:r>
+        <w:rPr>
+          <w:rFonts w:ascii="Times New Roman" w:eastAsia="Times New Roman" w:hAnsi="Times New Roman" w:cs="Times New Roman"/>
+          <w:bCs/>
+          <w:color w:val="000000"/>
+          <w:sz w:val="28"/>
+          <w:szCs w:val="28"/>
+        </w:rPr>
+        <w:t>A</w:t>
+      </w:r>
+      <w:r>
+        <w:rPr>
+          <w:rFonts w:ascii="Times New Roman" w:eastAsia="Times New Roman" w:hAnsi="Times New Roman" w:cs="Times New Roman"/>
+          <w:bCs/>
+          <w:color w:val="000000"/>
+          <w:sz w:val="28"/>
+          <w:szCs w:val="28"/>
+        </w:rPr>
+        <w:t>nh nghĩ sao về việc thống kê doanh thu hằng ngày bằng biểu đồ ạ</w:t>
+      </w:r>
+      <w:r>
+        <w:rPr>
+          <w:rFonts w:ascii="Times New Roman" w:eastAsia="Times New Roman" w:hAnsi="Times New Roman" w:cs="Times New Roman"/>
+          <w:bCs/>
+          <w:color w:val="000000"/>
+          <w:sz w:val="28"/>
+          <w:szCs w:val="28"/>
+        </w:rPr>
+        <w:t xml:space="preserve"> ?</w:t>
       </w:r>
     </w:p>
     <w:p>
@@ -337,21 +989,72 @@
           <w:rFonts w:ascii="Times New Roman" w:eastAsia="Times New Roman" w:hAnsi="Times New Roman" w:cs="Times New Roman"/>
           <w:bCs/>
           <w:color w:val="000000"/>
-          <w:sz w:val="26"/>
-          <w:szCs w:val="26"/>
-          <w:highlight w:val="white"/>
-        </w:rPr>
-      </w:pPr>
-      <w:r>
-        <w:rPr>
-          <w:rFonts w:ascii="Times New Roman" w:eastAsia="Times New Roman" w:hAnsi="Times New Roman" w:cs="Times New Roman"/>
-          <w:bCs/>
-          <w:color w:val="000000"/>
-          <w:sz w:val="26"/>
-          <w:szCs w:val="26"/>
-          <w:highlight w:val="white"/>
-        </w:rPr>
-        <w:t>Câu 13: Sản phẩm đã nhập kho khi kiểm tra không đạt yêu cầu thì bên bạn sẽ giải quyết như thế nào?</w:t>
+          <w:sz w:val="28"/>
+          <w:szCs w:val="28"/>
+        </w:rPr>
+      </w:pPr>
+      <w:r>
+        <w:rPr>
+          <w:rFonts w:ascii="Times New Roman" w:eastAsia="Times New Roman" w:hAnsi="Times New Roman" w:cs="Times New Roman"/>
+          <w:b/>
+          <w:color w:val="000000"/>
+          <w:sz w:val="28"/>
+          <w:szCs w:val="28"/>
+          <w:u w:val="single"/>
+        </w:rPr>
+        <w:t xml:space="preserve">Câu </w:t>
+      </w:r>
+      <w:r>
+        <w:rPr>
+          <w:rFonts w:ascii="Times New Roman" w:eastAsia="Times New Roman" w:hAnsi="Times New Roman" w:cs="Times New Roman"/>
+          <w:b/>
+          <w:color w:val="000000"/>
+          <w:sz w:val="28"/>
+          <w:szCs w:val="28"/>
+          <w:u w:val="single"/>
+        </w:rPr>
+        <w:t>1</w:t>
+      </w:r>
+      <w:r>
+        <w:rPr>
+          <w:rFonts w:ascii="Times New Roman" w:eastAsia="Times New Roman" w:hAnsi="Times New Roman" w:cs="Times New Roman"/>
+          <w:b/>
+          <w:color w:val="000000"/>
+          <w:sz w:val="28"/>
+          <w:szCs w:val="28"/>
+          <w:u w:val="single"/>
+        </w:rPr>
+        <w:t>1:</w:t>
+      </w:r>
+      <w:r>
+        <w:rPr>
+          <w:rFonts w:ascii="Times New Roman" w:eastAsia="Times New Roman" w:hAnsi="Times New Roman" w:cs="Times New Roman"/>
+          <w:bCs/>
+          <w:color w:val="000000"/>
+          <w:sz w:val="28"/>
+          <w:szCs w:val="28"/>
+        </w:rPr>
+        <w:t xml:space="preserve"> </w:t>
+      </w:r>
+      <w:r>
+        <w:rPr>
+          <w:rFonts w:ascii="Times New Roman" w:eastAsia="Times New Roman" w:hAnsi="Times New Roman" w:cs="Times New Roman"/>
+          <w:bCs/>
+          <w:color w:val="000000"/>
+          <w:sz w:val="28"/>
+          <w:szCs w:val="28"/>
+        </w:rPr>
+        <w:t>Nếu có thể mở khóa ứng dụng bằng khuôn mặt hoặc dấu vân tay thay vì nhập mật khẩu được không ạ, nếu như có thiết bị hỗ trợ</w:t>
+      </w:r>
+      <w:r>
+        <w:rPr>
+          <w:rFonts w:ascii="Times New Roman" w:eastAsia="Times New Roman" w:hAnsi="Times New Roman" w:cs="Times New Roman"/>
+          <w:bCs/>
+          <w:color w:val="000000"/>
+          <w:sz w:val="28"/>
+          <w:szCs w:val="28"/>
+        </w:rPr>
+        <w:t xml:space="preserve"> ?</w:t>
       </w:r>
     </w:p>
     <w:p>
@@ -362,21 +1065,82 @@
           <w:rFonts w:ascii="Times New Roman" w:eastAsia="Times New Roman" w:hAnsi="Times New Roman" w:cs="Times New Roman"/>
           <w:bCs/>
           <w:color w:val="000000"/>
-          <w:sz w:val="26"/>
-          <w:szCs w:val="26"/>
-          <w:highlight w:val="white"/>
-        </w:rPr>
-      </w:pPr>
-      <w:r>
-        <w:rPr>
-          <w:rFonts w:ascii="Times New Roman" w:eastAsia="Times New Roman" w:hAnsi="Times New Roman" w:cs="Times New Roman"/>
-          <w:bCs/>
-          <w:color w:val="000000"/>
-          <w:sz w:val="26"/>
-          <w:szCs w:val="26"/>
-          <w:highlight w:val="white"/>
-        </w:rPr>
-        <w:t>Câu 14: Khi nhập kho sản phẩm sỉ khi bán thì giá của từng món hàng sẽ được điều chỉnh như thế nào khi bán cho khách hàng?</w:t>
+          <w:sz w:val="28"/>
+          <w:szCs w:val="28"/>
+        </w:rPr>
+      </w:pPr>
+      <w:r>
+        <w:rPr>
+          <w:rFonts w:ascii="Times New Roman" w:eastAsia="Times New Roman" w:hAnsi="Times New Roman" w:cs="Times New Roman"/>
+          <w:b/>
+          <w:color w:val="000000"/>
+          <w:sz w:val="28"/>
+          <w:szCs w:val="28"/>
+          <w:u w:val="single"/>
+        </w:rPr>
+        <w:t>Câu 1</w:t>
+      </w:r>
+      <w:r>
+        <w:rPr>
+          <w:rFonts w:ascii="Times New Roman" w:eastAsia="Times New Roman" w:hAnsi="Times New Roman" w:cs="Times New Roman"/>
+          <w:b/>
+          <w:color w:val="000000"/>
+          <w:sz w:val="28"/>
+          <w:szCs w:val="28"/>
+          <w:u w:val="single"/>
+        </w:rPr>
+        <w:t>2</w:t>
+      </w:r>
+      <w:r>
+        <w:rPr>
+          <w:rFonts w:ascii="Times New Roman" w:eastAsia="Times New Roman" w:hAnsi="Times New Roman" w:cs="Times New Roman"/>
+          <w:b/>
+          <w:color w:val="000000"/>
+          <w:sz w:val="28"/>
+          <w:szCs w:val="28"/>
+          <w:u w:val="single"/>
+        </w:rPr>
+        <w:t>:</w:t>
+      </w:r>
+      <w:r>
+        <w:rPr>
+          <w:rFonts w:ascii="Times New Roman" w:eastAsia="Times New Roman" w:hAnsi="Times New Roman" w:cs="Times New Roman"/>
+          <w:bCs/>
+          <w:color w:val="000000"/>
+          <w:sz w:val="28"/>
+          <w:szCs w:val="28"/>
+        </w:rPr>
+        <w:t xml:space="preserve"> </w:t>
+      </w:r>
+      <w:r>
+        <w:rPr>
+          <w:rFonts w:ascii="Times New Roman" w:eastAsia="Times New Roman" w:hAnsi="Times New Roman" w:cs="Times New Roman"/>
+          <w:bCs/>
+          <w:color w:val="000000"/>
+          <w:sz w:val="28"/>
+          <w:szCs w:val="28"/>
+        </w:rPr>
+        <w:t>Anh</w:t>
+      </w:r>
+      <w:r>
+        <w:rPr>
+          <w:rFonts w:ascii="Times New Roman" w:eastAsia="Times New Roman" w:hAnsi="Times New Roman" w:cs="Times New Roman"/>
+          <w:bCs/>
+          <w:color w:val="000000"/>
+          <w:sz w:val="28"/>
+          <w:szCs w:val="28"/>
+        </w:rPr>
+        <w:t xml:space="preserve"> nghĩ sao khi nếu ứng dụng vẫn hoạt động được khi mất điện( mất kết nối) thì sao ạ</w:t>
+      </w:r>
+      <w:r>
+        <w:rPr>
+          <w:rFonts w:ascii="Times New Roman" w:eastAsia="Times New Roman" w:hAnsi="Times New Roman" w:cs="Times New Roman"/>
+          <w:bCs/>
+          <w:color w:val="000000"/>
+          <w:sz w:val="28"/>
+          <w:szCs w:val="28"/>
+        </w:rPr>
+        <w:t xml:space="preserve"> ?</w:t>
       </w:r>
     </w:p>
     <w:p>
@@ -387,21 +1151,82 @@
           <w:rFonts w:ascii="Times New Roman" w:eastAsia="Times New Roman" w:hAnsi="Times New Roman" w:cs="Times New Roman"/>
           <w:bCs/>
           <w:color w:val="000000"/>
-          <w:sz w:val="26"/>
-          <w:szCs w:val="26"/>
-          <w:highlight w:val="white"/>
-        </w:rPr>
-      </w:pPr>
-      <w:r>
-        <w:rPr>
-          <w:rFonts w:ascii="Times New Roman" w:eastAsia="Times New Roman" w:hAnsi="Times New Roman" w:cs="Times New Roman"/>
-          <w:bCs/>
-          <w:color w:val="000000"/>
-          <w:sz w:val="26"/>
-          <w:szCs w:val="26"/>
-          <w:highlight w:val="white"/>
-        </w:rPr>
-        <w:t>Câu 15: Về ứng dụng quản lý hàng hóa trong kho bạn mong muốn có những tính năng như thế nào?</w:t>
+          <w:sz w:val="28"/>
+          <w:szCs w:val="28"/>
+        </w:rPr>
+      </w:pPr>
+      <w:r>
+        <w:rPr>
+          <w:rFonts w:ascii="Times New Roman" w:eastAsia="Times New Roman" w:hAnsi="Times New Roman" w:cs="Times New Roman"/>
+          <w:b/>
+          <w:color w:val="000000"/>
+          <w:sz w:val="28"/>
+          <w:szCs w:val="28"/>
+          <w:u w:val="single"/>
+        </w:rPr>
+        <w:t>Câu 1</w:t>
+      </w:r>
+      <w:r>
+        <w:rPr>
+          <w:rFonts w:ascii="Times New Roman" w:eastAsia="Times New Roman" w:hAnsi="Times New Roman" w:cs="Times New Roman"/>
+          <w:b/>
+          <w:color w:val="000000"/>
+          <w:sz w:val="28"/>
+          <w:szCs w:val="28"/>
+          <w:u w:val="single"/>
+        </w:rPr>
+        <w:t>3</w:t>
+      </w:r>
+      <w:r>
+        <w:rPr>
+          <w:rFonts w:ascii="Times New Roman" w:eastAsia="Times New Roman" w:hAnsi="Times New Roman" w:cs="Times New Roman"/>
+          <w:b/>
+          <w:color w:val="000000"/>
+          <w:sz w:val="28"/>
+          <w:szCs w:val="28"/>
+          <w:u w:val="single"/>
+        </w:rPr>
+        <w:t>:</w:t>
+      </w:r>
+      <w:r>
+        <w:rPr>
+          <w:rFonts w:ascii="Times New Roman" w:eastAsia="Times New Roman" w:hAnsi="Times New Roman" w:cs="Times New Roman"/>
+          <w:bCs/>
+          <w:color w:val="000000"/>
+          <w:sz w:val="28"/>
+          <w:szCs w:val="28"/>
+        </w:rPr>
+        <w:t xml:space="preserve"> </w:t>
+      </w:r>
+      <w:r>
+        <w:rPr>
+          <w:rFonts w:ascii="Times New Roman" w:eastAsia="Times New Roman" w:hAnsi="Times New Roman" w:cs="Times New Roman"/>
+          <w:bCs/>
+          <w:color w:val="000000"/>
+          <w:sz w:val="28"/>
+          <w:szCs w:val="28"/>
+        </w:rPr>
+        <w:t>H</w:t>
+      </w:r>
+      <w:r>
+        <w:rPr>
+          <w:rFonts w:ascii="Times New Roman" w:eastAsia="Times New Roman" w:hAnsi="Times New Roman" w:cs="Times New Roman"/>
+          <w:bCs/>
+          <w:color w:val="000000"/>
+          <w:sz w:val="28"/>
+          <w:szCs w:val="28"/>
+        </w:rPr>
+        <w:t>iện tại app của mình là chỉ có quản lí sử dụng hay cả nhân viên đều sử dụng</w:t>
+      </w:r>
+      <w:r>
+        <w:rPr>
+          <w:rFonts w:ascii="Times New Roman" w:eastAsia="Times New Roman" w:hAnsi="Times New Roman" w:cs="Times New Roman"/>
+          <w:bCs/>
+          <w:color w:val="000000"/>
+          <w:sz w:val="28"/>
+          <w:szCs w:val="28"/>
+        </w:rPr>
+        <w:t xml:space="preserve"> ?</w:t>
       </w:r>
     </w:p>
     <w:p>
@@ -412,21 +1237,72 @@
           <w:rFonts w:ascii="Times New Roman" w:eastAsia="Times New Roman" w:hAnsi="Times New Roman" w:cs="Times New Roman"/>
           <w:bCs/>
           <w:color w:val="000000"/>
-          <w:sz w:val="26"/>
-          <w:szCs w:val="26"/>
-          <w:highlight w:val="white"/>
-        </w:rPr>
-      </w:pPr>
-      <w:r>
-        <w:rPr>
-          <w:rFonts w:ascii="Times New Roman" w:eastAsia="Times New Roman" w:hAnsi="Times New Roman" w:cs="Times New Roman"/>
-          <w:bCs/>
-          <w:color w:val="000000"/>
-          <w:sz w:val="26"/>
-          <w:szCs w:val="26"/>
-          <w:highlight w:val="white"/>
-        </w:rPr>
-        <w:t>Câu 16: Trong quán tạp hóa có nhiều loại sản phẩm hàng hóa thế thì làm thế nào để bạn có thể nhớ giá của từng loại? Để tiện sử dụng thì bạn có muốn thêm chức năng báo giá sau khi quét mã vạch?</w:t>
+          <w:sz w:val="28"/>
+          <w:szCs w:val="28"/>
+        </w:rPr>
+      </w:pPr>
+      <w:r>
+        <w:rPr>
+          <w:rFonts w:ascii="Times New Roman" w:eastAsia="Times New Roman" w:hAnsi="Times New Roman" w:cs="Times New Roman"/>
+          <w:b/>
+          <w:color w:val="000000"/>
+          <w:sz w:val="28"/>
+          <w:szCs w:val="28"/>
+          <w:u w:val="single"/>
+        </w:rPr>
+        <w:t>Câu 1</w:t>
+      </w:r>
+      <w:r>
+        <w:rPr>
+          <w:rFonts w:ascii="Times New Roman" w:eastAsia="Times New Roman" w:hAnsi="Times New Roman" w:cs="Times New Roman"/>
+          <w:b/>
+          <w:color w:val="000000"/>
+          <w:sz w:val="28"/>
+          <w:szCs w:val="28"/>
+          <w:u w:val="single"/>
+        </w:rPr>
+        <w:t>4</w:t>
+      </w:r>
+      <w:r>
+        <w:rPr>
+          <w:rFonts w:ascii="Times New Roman" w:eastAsia="Times New Roman" w:hAnsi="Times New Roman" w:cs="Times New Roman"/>
+          <w:b/>
+          <w:color w:val="000000"/>
+          <w:sz w:val="28"/>
+          <w:szCs w:val="28"/>
+          <w:u w:val="single"/>
+        </w:rPr>
+        <w:t>:</w:t>
+      </w:r>
+      <w:r>
+        <w:rPr>
+          <w:rFonts w:ascii="Times New Roman" w:eastAsia="Times New Roman" w:hAnsi="Times New Roman" w:cs="Times New Roman"/>
+          <w:bCs/>
+          <w:color w:val="000000"/>
+          <w:sz w:val="28"/>
+          <w:szCs w:val="28"/>
+        </w:rPr>
+        <w:t xml:space="preserve"> </w:t>
+      </w:r>
+      <w:r>
+        <w:rPr>
+          <w:rFonts w:ascii="Times New Roman" w:eastAsia="Times New Roman" w:hAnsi="Times New Roman" w:cs="Times New Roman"/>
+          <w:bCs/>
+          <w:color w:val="000000"/>
+          <w:sz w:val="28"/>
+          <w:szCs w:val="28"/>
+        </w:rPr>
+        <w:t>Anh có muốn app lưu lại những voucher giảm giá cho khách hàng mà bạn  thu ngân đã nhập trước đó để sử dụng lại lần sau không</w:t>
+      </w:r>
+      <w:r>
+        <w:rPr>
+          <w:rFonts w:ascii="Times New Roman" w:eastAsia="Times New Roman" w:hAnsi="Times New Roman" w:cs="Times New Roman"/>
+          <w:bCs/>
+          <w:color w:val="000000"/>
+          <w:sz w:val="28"/>
+          <w:szCs w:val="28"/>
+        </w:rPr>
+        <w:t xml:space="preserve"> ?</w:t>
       </w:r>
     </w:p>
     <w:p>
@@ -437,21 +1313,82 @@
           <w:rFonts w:ascii="Times New Roman" w:eastAsia="Times New Roman" w:hAnsi="Times New Roman" w:cs="Times New Roman"/>
           <w:bCs/>
           <w:color w:val="000000"/>
-          <w:sz w:val="26"/>
-          <w:szCs w:val="26"/>
-          <w:highlight w:val="white"/>
-        </w:rPr>
-      </w:pPr>
-      <w:r>
-        <w:rPr>
-          <w:rFonts w:ascii="Times New Roman" w:eastAsia="Times New Roman" w:hAnsi="Times New Roman" w:cs="Times New Roman"/>
-          <w:bCs/>
-          <w:color w:val="000000"/>
-          <w:sz w:val="26"/>
-          <w:szCs w:val="26"/>
-          <w:highlight w:val="white"/>
-        </w:rPr>
-        <w:t>Câu 17: Bạn muốn ứng dụng sẽ có ngôn ngữ gì ? Tiếng Anh hay tiếng Việt ?</w:t>
+          <w:sz w:val="28"/>
+          <w:szCs w:val="28"/>
+        </w:rPr>
+      </w:pPr>
+      <w:r>
+        <w:rPr>
+          <w:rFonts w:ascii="Times New Roman" w:eastAsia="Times New Roman" w:hAnsi="Times New Roman" w:cs="Times New Roman"/>
+          <w:b/>
+          <w:color w:val="000000"/>
+          <w:sz w:val="28"/>
+          <w:szCs w:val="28"/>
+          <w:u w:val="single"/>
+        </w:rPr>
+        <w:t>Câu 1</w:t>
+      </w:r>
+      <w:r>
+        <w:rPr>
+          <w:rFonts w:ascii="Times New Roman" w:eastAsia="Times New Roman" w:hAnsi="Times New Roman" w:cs="Times New Roman"/>
+          <w:b/>
+          <w:color w:val="000000"/>
+          <w:sz w:val="28"/>
+          <w:szCs w:val="28"/>
+          <w:u w:val="single"/>
+        </w:rPr>
+        <w:t>5</w:t>
+      </w:r>
+      <w:r>
+        <w:rPr>
+          <w:rFonts w:ascii="Times New Roman" w:eastAsia="Times New Roman" w:hAnsi="Times New Roman" w:cs="Times New Roman"/>
+          <w:b/>
+          <w:color w:val="000000"/>
+          <w:sz w:val="28"/>
+          <w:szCs w:val="28"/>
+          <w:u w:val="single"/>
+        </w:rPr>
+        <w:t>:</w:t>
+      </w:r>
+      <w:r>
+        <w:rPr>
+          <w:rFonts w:ascii="Times New Roman" w:eastAsia="Times New Roman" w:hAnsi="Times New Roman" w:cs="Times New Roman"/>
+          <w:bCs/>
+          <w:color w:val="000000"/>
+          <w:sz w:val="28"/>
+          <w:szCs w:val="28"/>
+        </w:rPr>
+        <w:t xml:space="preserve"> </w:t>
+      </w:r>
+      <w:r>
+        <w:rPr>
+          <w:rFonts w:ascii="Times New Roman" w:eastAsia="Times New Roman" w:hAnsi="Times New Roman" w:cs="Times New Roman"/>
+          <w:bCs/>
+          <w:color w:val="000000"/>
+          <w:sz w:val="28"/>
+          <w:szCs w:val="28"/>
+        </w:rPr>
+        <w:t>Ứ</w:t>
+      </w:r>
+      <w:r>
+        <w:rPr>
+          <w:rFonts w:ascii="Times New Roman" w:eastAsia="Times New Roman" w:hAnsi="Times New Roman" w:cs="Times New Roman"/>
+          <w:bCs/>
+          <w:color w:val="000000"/>
+          <w:sz w:val="28"/>
+          <w:szCs w:val="28"/>
+        </w:rPr>
+        <w:t>ng dụng  mà tụi em thiết kế được dùng thử trước 1 tháng thì anh có đồng ý không ạ</w:t>
+      </w:r>
+      <w:r>
+        <w:rPr>
+          <w:rFonts w:ascii="Times New Roman" w:eastAsia="Times New Roman" w:hAnsi="Times New Roman" w:cs="Times New Roman"/>
+          <w:bCs/>
+          <w:color w:val="000000"/>
+          <w:sz w:val="28"/>
+          <w:szCs w:val="28"/>
+        </w:rPr>
+        <w:t xml:space="preserve"> ?</w:t>
       </w:r>
     </w:p>
     <w:p>
@@ -462,21 +1399,72 @@
           <w:rFonts w:ascii="Times New Roman" w:eastAsia="Times New Roman" w:hAnsi="Times New Roman" w:cs="Times New Roman"/>
           <w:bCs/>
           <w:color w:val="000000"/>
-          <w:sz w:val="26"/>
-          <w:szCs w:val="26"/>
-          <w:highlight w:val="white"/>
-        </w:rPr>
-      </w:pPr>
-      <w:r>
-        <w:rPr>
-          <w:rFonts w:ascii="Times New Roman" w:eastAsia="Times New Roman" w:hAnsi="Times New Roman" w:cs="Times New Roman"/>
-          <w:bCs/>
-          <w:color w:val="000000"/>
-          <w:sz w:val="26"/>
-          <w:szCs w:val="26"/>
-          <w:highlight w:val="white"/>
-        </w:rPr>
-        <w:t>Câu 18: Tiệm tạp hoá của bạn có bao nhiêu người tham gia hoạt động? Bạn có muốn có thêm tính năng quản lý nhân sự vào phần mềm không?</w:t>
+          <w:sz w:val="28"/>
+          <w:szCs w:val="28"/>
+        </w:rPr>
+      </w:pPr>
+      <w:r>
+        <w:rPr>
+          <w:rFonts w:ascii="Times New Roman" w:eastAsia="Times New Roman" w:hAnsi="Times New Roman" w:cs="Times New Roman"/>
+          <w:b/>
+          <w:color w:val="000000"/>
+          <w:sz w:val="28"/>
+          <w:szCs w:val="28"/>
+          <w:u w:val="single"/>
+        </w:rPr>
+        <w:t>Câu 1</w:t>
+      </w:r>
+      <w:r>
+        <w:rPr>
+          <w:rFonts w:ascii="Times New Roman" w:eastAsia="Times New Roman" w:hAnsi="Times New Roman" w:cs="Times New Roman"/>
+          <w:b/>
+          <w:color w:val="000000"/>
+          <w:sz w:val="28"/>
+          <w:szCs w:val="28"/>
+          <w:u w:val="single"/>
+        </w:rPr>
+        <w:t>6</w:t>
+      </w:r>
+      <w:r>
+        <w:rPr>
+          <w:rFonts w:ascii="Times New Roman" w:eastAsia="Times New Roman" w:hAnsi="Times New Roman" w:cs="Times New Roman"/>
+          <w:b/>
+          <w:color w:val="000000"/>
+          <w:sz w:val="28"/>
+          <w:szCs w:val="28"/>
+          <w:u w:val="single"/>
+        </w:rPr>
+        <w:t>:</w:t>
+      </w:r>
+      <w:r>
+        <w:rPr>
+          <w:rFonts w:ascii="Times New Roman" w:eastAsia="Times New Roman" w:hAnsi="Times New Roman" w:cs="Times New Roman"/>
+          <w:bCs/>
+          <w:color w:val="000000"/>
+          <w:sz w:val="28"/>
+          <w:szCs w:val="28"/>
+        </w:rPr>
+        <w:t xml:space="preserve"> </w:t>
+      </w:r>
+      <w:r>
+        <w:rPr>
+          <w:rFonts w:ascii="Times New Roman" w:eastAsia="Times New Roman" w:hAnsi="Times New Roman" w:cs="Times New Roman"/>
+          <w:bCs/>
+          <w:color w:val="000000"/>
+          <w:sz w:val="28"/>
+          <w:szCs w:val="28"/>
+        </w:rPr>
+        <w:t>Anh có mong muốn gì thêm về ứng dụng không ạ</w:t>
+      </w:r>
+      <w:r>
+        <w:rPr>
+          <w:rFonts w:ascii="Times New Roman" w:eastAsia="Times New Roman" w:hAnsi="Times New Roman" w:cs="Times New Roman"/>
+          <w:bCs/>
+          <w:color w:val="000000"/>
+          <w:sz w:val="28"/>
+          <w:szCs w:val="28"/>
+        </w:rPr>
+        <w:t xml:space="preserve"> ?</w:t>
       </w:r>
     </w:p>
     <w:p>
@@ -487,21 +1475,83 @@
           <w:rFonts w:ascii="Times New Roman" w:eastAsia="Times New Roman" w:hAnsi="Times New Roman" w:cs="Times New Roman"/>
           <w:bCs/>
           <w:color w:val="000000"/>
-          <w:sz w:val="26"/>
-          <w:szCs w:val="26"/>
-          <w:highlight w:val="white"/>
-        </w:rPr>
-      </w:pPr>
-      <w:r>
-        <w:rPr>
-          <w:rFonts w:ascii="Times New Roman" w:eastAsia="Times New Roman" w:hAnsi="Times New Roman" w:cs="Times New Roman"/>
-          <w:bCs/>
-          <w:color w:val="000000"/>
-          <w:sz w:val="26"/>
-          <w:szCs w:val="26"/>
-          <w:highlight w:val="white"/>
-        </w:rPr>
-        <w:t>Câu 19: Bạn có muốn sử dụng tính năng ghi tình hình kinh doanh tại cửa hàng theo ngày/tuần/tháng không? Chọn giúp mình 1 hình thức. Và vì sao bạn chọn nó?</w:t>
+          <w:sz w:val="28"/>
+          <w:szCs w:val="28"/>
+        </w:rPr>
+      </w:pPr>
+      <w:r>
+        <w:rPr>
+          <w:rFonts w:ascii="Times New Roman" w:eastAsia="Times New Roman" w:hAnsi="Times New Roman" w:cs="Times New Roman"/>
+          <w:b/>
+          <w:color w:val="000000"/>
+          <w:sz w:val="28"/>
+          <w:szCs w:val="28"/>
+          <w:u w:val="single"/>
+        </w:rPr>
+        <w:lastRenderedPageBreak/>
+        <w:t>Câu 1</w:t>
+      </w:r>
+      <w:r>
+        <w:rPr>
+          <w:rFonts w:ascii="Times New Roman" w:eastAsia="Times New Roman" w:hAnsi="Times New Roman" w:cs="Times New Roman"/>
+          <w:b/>
+          <w:color w:val="000000"/>
+          <w:sz w:val="28"/>
+          <w:szCs w:val="28"/>
+          <w:u w:val="single"/>
+        </w:rPr>
+        <w:t>7</w:t>
+      </w:r>
+      <w:r>
+        <w:rPr>
+          <w:rFonts w:ascii="Times New Roman" w:eastAsia="Times New Roman" w:hAnsi="Times New Roman" w:cs="Times New Roman"/>
+          <w:b/>
+          <w:color w:val="000000"/>
+          <w:sz w:val="28"/>
+          <w:szCs w:val="28"/>
+          <w:u w:val="single"/>
+        </w:rPr>
+        <w:t>:</w:t>
+      </w:r>
+      <w:r>
+        <w:rPr>
+          <w:rFonts w:ascii="Times New Roman" w:eastAsia="Times New Roman" w:hAnsi="Times New Roman" w:cs="Times New Roman"/>
+          <w:bCs/>
+          <w:color w:val="000000"/>
+          <w:sz w:val="28"/>
+          <w:szCs w:val="28"/>
+        </w:rPr>
+        <w:t xml:space="preserve"> </w:t>
+      </w:r>
+      <w:r>
+        <w:rPr>
+          <w:rFonts w:ascii="Times New Roman" w:eastAsia="Times New Roman" w:hAnsi="Times New Roman" w:cs="Times New Roman"/>
+          <w:bCs/>
+          <w:color w:val="000000"/>
+          <w:sz w:val="28"/>
+          <w:szCs w:val="28"/>
+        </w:rPr>
+        <w:t>V</w:t>
+      </w:r>
+      <w:r>
+        <w:rPr>
+          <w:rFonts w:ascii="Times New Roman" w:eastAsia="Times New Roman" w:hAnsi="Times New Roman" w:cs="Times New Roman"/>
+          <w:bCs/>
+          <w:color w:val="000000"/>
+          <w:sz w:val="28"/>
+          <w:szCs w:val="28"/>
+        </w:rPr>
+        <w:t>ề mức giá mà anh sẵn sàng bỏ ra cho cái ứng dụng mới này là bao nhiêu</w:t>
+      </w:r>
+      <w:r>
+        <w:rPr>
+          <w:rFonts w:ascii="Times New Roman" w:eastAsia="Times New Roman" w:hAnsi="Times New Roman" w:cs="Times New Roman"/>
+          <w:bCs/>
+          <w:color w:val="000000"/>
+          <w:sz w:val="28"/>
+          <w:szCs w:val="28"/>
+        </w:rPr>
+        <w:t xml:space="preserve"> ?</w:t>
       </w:r>
     </w:p>
     <w:p>
@@ -512,21 +1562,82 @@
           <w:rFonts w:ascii="Times New Roman" w:eastAsia="Times New Roman" w:hAnsi="Times New Roman" w:cs="Times New Roman"/>
           <w:bCs/>
           <w:color w:val="000000"/>
-          <w:sz w:val="26"/>
-          <w:szCs w:val="26"/>
-          <w:highlight w:val="white"/>
-        </w:rPr>
-      </w:pPr>
-      <w:r>
-        <w:rPr>
-          <w:rFonts w:ascii="Times New Roman" w:eastAsia="Times New Roman" w:hAnsi="Times New Roman" w:cs="Times New Roman"/>
-          <w:bCs/>
-          <w:color w:val="000000"/>
-          <w:sz w:val="26"/>
-          <w:szCs w:val="26"/>
-          <w:highlight w:val="white"/>
-        </w:rPr>
-        <w:t>Câu 20: Bạn có nhu cầu sử dụng tính năng đánh giá mặt hàng được bán chạy và mặt hàng bán ít chạy trong tháng không? </w:t>
+          <w:sz w:val="28"/>
+          <w:szCs w:val="28"/>
+        </w:rPr>
+      </w:pPr>
+      <w:r>
+        <w:rPr>
+          <w:rFonts w:ascii="Times New Roman" w:eastAsia="Times New Roman" w:hAnsi="Times New Roman" w:cs="Times New Roman"/>
+          <w:b/>
+          <w:color w:val="000000"/>
+          <w:sz w:val="28"/>
+          <w:szCs w:val="28"/>
+          <w:u w:val="single"/>
+        </w:rPr>
+        <w:t>Câu 1</w:t>
+      </w:r>
+      <w:r>
+        <w:rPr>
+          <w:rFonts w:ascii="Times New Roman" w:eastAsia="Times New Roman" w:hAnsi="Times New Roman" w:cs="Times New Roman"/>
+          <w:b/>
+          <w:color w:val="000000"/>
+          <w:sz w:val="28"/>
+          <w:szCs w:val="28"/>
+          <w:u w:val="single"/>
+        </w:rPr>
+        <w:t>8</w:t>
+      </w:r>
+      <w:r>
+        <w:rPr>
+          <w:rFonts w:ascii="Times New Roman" w:eastAsia="Times New Roman" w:hAnsi="Times New Roman" w:cs="Times New Roman"/>
+          <w:b/>
+          <w:color w:val="000000"/>
+          <w:sz w:val="28"/>
+          <w:szCs w:val="28"/>
+          <w:u w:val="single"/>
+        </w:rPr>
+        <w:t>:</w:t>
+      </w:r>
+      <w:r>
+        <w:rPr>
+          <w:rFonts w:ascii="Times New Roman" w:eastAsia="Times New Roman" w:hAnsi="Times New Roman" w:cs="Times New Roman"/>
+          <w:bCs/>
+          <w:color w:val="000000"/>
+          <w:sz w:val="28"/>
+          <w:szCs w:val="28"/>
+        </w:rPr>
+        <w:t xml:space="preserve"> </w:t>
+      </w:r>
+      <w:r>
+        <w:rPr>
+          <w:rFonts w:ascii="Times New Roman" w:eastAsia="Times New Roman" w:hAnsi="Times New Roman" w:cs="Times New Roman"/>
+          <w:bCs/>
+          <w:color w:val="000000"/>
+          <w:sz w:val="28"/>
+          <w:szCs w:val="28"/>
+        </w:rPr>
+        <w:t>A</w:t>
+      </w:r>
+      <w:r>
+        <w:rPr>
+          <w:rFonts w:ascii="Times New Roman" w:eastAsia="Times New Roman" w:hAnsi="Times New Roman" w:cs="Times New Roman"/>
+          <w:bCs/>
+          <w:color w:val="000000"/>
+          <w:sz w:val="28"/>
+          <w:szCs w:val="28"/>
+        </w:rPr>
+        <w:t>nh có yêu cầu gì về app nữa không ạ</w:t>
+      </w:r>
+      <w:r>
+        <w:rPr>
+          <w:rFonts w:ascii="Times New Roman" w:eastAsia="Times New Roman" w:hAnsi="Times New Roman" w:cs="Times New Roman"/>
+          <w:bCs/>
+          <w:color w:val="000000"/>
+          <w:sz w:val="28"/>
+          <w:szCs w:val="28"/>
+        </w:rPr>
+        <w:t xml:space="preserve"> ?</w:t>
       </w:r>
     </w:p>
     <w:p>
@@ -537,72 +1648,50 @@
           <w:rFonts w:ascii="Times New Roman" w:eastAsia="Times New Roman" w:hAnsi="Times New Roman" w:cs="Times New Roman"/>
           <w:bCs/>
           <w:color w:val="000000"/>
-          <w:sz w:val="26"/>
-          <w:szCs w:val="26"/>
-          <w:highlight w:val="white"/>
-        </w:rPr>
-      </w:pPr>
-      <w:r>
-        <w:rPr>
-          <w:rFonts w:ascii="Times New Roman" w:eastAsia="Times New Roman" w:hAnsi="Times New Roman" w:cs="Times New Roman"/>
-          <w:bCs/>
-          <w:color w:val="000000"/>
-          <w:sz w:val="26"/>
-          <w:szCs w:val="26"/>
-          <w:highlight w:val="white"/>
-        </w:rPr>
-        <w:lastRenderedPageBreak/>
-        <w:t>Câu 21: Bạn có yêu cầu gì về giao diện của sản phẩm: dễ sử dụng, thân thiện với người dùng, màu sắc, form chữ, dung lượng của ứng dụng, giao diện.</w:t>
-      </w:r>
-    </w:p>
-    <w:p>
-      <w:pPr>
-        <w:spacing w:line="276" w:lineRule="auto"/>
-        <w:jc w:val="both"/>
-        <w:rPr>
-          <w:rFonts w:ascii="Times New Roman" w:eastAsia="Times New Roman" w:hAnsi="Times New Roman" w:cs="Times New Roman"/>
-          <w:bCs/>
-          <w:color w:val="000000"/>
-          <w:sz w:val="26"/>
-          <w:szCs w:val="26"/>
-          <w:highlight w:val="white"/>
-        </w:rPr>
-      </w:pPr>
-      <w:r>
-        <w:rPr>
-          <w:rFonts w:ascii="Times New Roman" w:eastAsia="Times New Roman" w:hAnsi="Times New Roman" w:cs="Times New Roman"/>
-          <w:bCs/>
-          <w:color w:val="000000"/>
-          <w:sz w:val="26"/>
-          <w:szCs w:val="26"/>
-          <w:highlight w:val="white"/>
-        </w:rPr>
-        <w:t>Câu 22: Theo như bạn chia sẻ thì tạp hoá do bạn/nhiều người tham gia quản lí. Vậy bạn muốn do một mình bạn quản lý hay có những cá nhân khác cũng có thể đăng nhập?</w:t>
-      </w:r>
-    </w:p>
-    <w:p>
-      <w:pPr>
-        <w:spacing w:line="276" w:lineRule="auto"/>
-        <w:jc w:val="both"/>
-        <w:rPr>
-          <w:rFonts w:ascii="Times New Roman" w:eastAsia="Times New Roman" w:hAnsi="Times New Roman" w:cs="Times New Roman"/>
-          <w:bCs/>
-          <w:color w:val="000000"/>
-          <w:sz w:val="26"/>
-          <w:szCs w:val="26"/>
-          <w:highlight w:val="white"/>
-        </w:rPr>
-      </w:pPr>
-      <w:r>
-        <w:rPr>
-          <w:rFonts w:ascii="Times New Roman" w:eastAsia="Times New Roman" w:hAnsi="Times New Roman" w:cs="Times New Roman"/>
-          <w:bCs/>
-          <w:color w:val="000000"/>
-          <w:sz w:val="26"/>
-          <w:szCs w:val="26"/>
-          <w:highlight w:val="white"/>
-        </w:rPr>
-        <w:t>Câu 23: Bạn có cần một chức năng để quản lý thông tin các nhà cung cấp cho cửa hàng bên bạn không? Chức năng này gợi ý cho bạn tìm nhà cung cấp cách nhanh nhất. Ví dụ, thông tin, sđt, địa chỉ, mặt hàng cung cấp.</w:t>
+          <w:sz w:val="28"/>
+          <w:szCs w:val="28"/>
+        </w:rPr>
+      </w:pPr>
+      <w:r>
+        <w:rPr>
+          <w:rFonts w:ascii="Times New Roman" w:eastAsia="Times New Roman" w:hAnsi="Times New Roman" w:cs="Times New Roman"/>
+          <w:bCs/>
+          <w:color w:val="000000"/>
+          <w:sz w:val="28"/>
+          <w:szCs w:val="28"/>
+        </w:rPr>
+        <w:t xml:space="preserve">_ </w:t>
+      </w:r>
+      <w:r>
+        <w:rPr>
+          <w:rFonts w:ascii="Times New Roman" w:eastAsia="Times New Roman" w:hAnsi="Times New Roman" w:cs="Times New Roman"/>
+          <w:b/>
+          <w:color w:val="000000"/>
+          <w:sz w:val="28"/>
+          <w:szCs w:val="28"/>
+          <w:u w:val="single"/>
+        </w:rPr>
+        <w:t>Lời kết:</w:t>
+      </w:r>
+      <w:r>
+        <w:rPr>
+          <w:rFonts w:ascii="Times New Roman" w:eastAsia="Times New Roman" w:hAnsi="Times New Roman" w:cs="Times New Roman"/>
+          <w:bCs/>
+          <w:color w:val="000000"/>
+          <w:sz w:val="28"/>
+          <w:szCs w:val="28"/>
+        </w:rPr>
+        <w:t xml:space="preserve"> </w:t>
+      </w:r>
+      <w:r>
+        <w:rPr>
+          <w:rFonts w:ascii="Times New Roman" w:eastAsia="Times New Roman" w:hAnsi="Times New Roman" w:cs="Times New Roman"/>
+          <w:bCs/>
+          <w:color w:val="000000"/>
+          <w:sz w:val="28"/>
+          <w:szCs w:val="28"/>
+        </w:rPr>
+        <w:t xml:space="preserve"> Dạ, em rất cảm ơn anh đã dành thời gian hợp tác cho buổi phỏng vấn hôm nay, hy vọng cái dự án này sẽ thành công tốt đẹp.</w:t>
       </w:r>
     </w:p>
     <w:p/>
@@ -614,6 +1703,103 @@
     </w:sectPr>
   </w:body>
 </w:document>
+</file>
+
+<file path=word/numbering.xml><?xml version="1.0" encoding="utf-8"?>
+<w:numbering xmlns:wpc="http://schemas.microsoft.com/office/word/2010/wordprocessingCanvas" xmlns:cx="http://schemas.microsoft.com/office/drawing/2014/chartex" xmlns:cx1="http://schemas.microsoft.com/office/drawing/2015/9/8/chartex" xmlns:cx2="http://schemas.microsoft.com/office/drawing/2015/10/21/chartex" xmlns:cx3="http://schemas.microsoft.com/office/drawing/2016/5/9/chartex" xmlns:cx4="http://schemas.microsoft.com/office/drawing/2016/5/10/chartex" xmlns:cx5="http://schemas.microsoft.com/office/drawing/2016/5/11/chartex" xmlns:cx6="http://schemas.microsoft.com/office/drawing/2016/5/12/chartex" xmlns:cx7="http://schemas.microsoft.com/office/drawing/2016/5/13/chartex" xmlns:cx8="http://schemas.microsoft.com/office/drawing/2016/5/14/chartex" xmlns:mc="http://schemas.openxmlformats.org/markup-compatibility/2006" xmlns:aink="http://schemas.microsoft.com/office/drawing/2016/ink" xmlns:am3d="http://schemas.microsoft.com/office/drawing/2017/model3d" xmlns:o="urn:schemas-microsoft-com:office:office" xmlns:r="http://schemas.openxmlformats.org/officeDocument/2006/relationships" xmlns:m="http://schemas.openxmlformats.org/officeDocument/2006/math" xmlns:v="urn:schemas-microsoft-com:vml" xmlns:wp14="http://schemas.microsoft.com/office/word/2010/wordprocessingDrawing" xmlns:wp="http://schemas.openxmlformats.org/drawingml/2006/wordprocessingDrawing" xmlns:w10="urn:schemas-microsoft-com:office:word" xmlns:w="http://schemas.openxmlformats.org/wordprocessingml/2006/main" xmlns:w14="http://schemas.microsoft.com/office/word/2010/wordml" xmlns:w15="http://schemas.microsoft.com/office/word/2012/wordml" xmlns:w16cex="http://schemas.microsoft.com/office/word/2018/wordml/cex" xmlns:w16cid="http://schemas.microsoft.com/office/word/2016/wordml/cid" xmlns:w16="http://schemas.microsoft.com/office/word/2018/wordml" xmlns:w16sdtdh="http://schemas.microsoft.com/office/word/2020/wordml/sdtdatahash" xmlns:w16se="http://schemas.microsoft.com/office/word/2015/wordml/symex" xmlns:wpg="http://schemas.microsoft.com/office/word/2010/wordprocessingGroup" xmlns:wpi="http://schemas.microsoft.com/office/word/2010/wordprocessingInk" xmlns:wne="http://schemas.microsoft.com/office/word/2006/wordml" xmlns:wps="http://schemas.microsoft.com/office/word/2010/wordprocessingShape" mc:Ignorable="w14 w15 w16se w16cid w16 w16cex w16sdtdh wp14">
+  <w:abstractNum w:abstractNumId="0" w15:restartNumberingAfterBreak="0">
+    <w:nsid w:val="548E194A"/>
+    <w:multiLevelType w:val="hybridMultilevel"/>
+    <w:tmpl w:val="D5D870DC"/>
+    <w:lvl w:ilvl="0" w:tplc="0409000F">
+      <w:start w:val="1"/>
+      <w:numFmt w:val="decimal"/>
+      <w:lvlText w:val="%1."/>
+      <w:lvlJc w:val="left"/>
+      <w:pPr>
+        <w:ind w:left="720" w:hanging="360"/>
+      </w:pPr>
+      <w:rPr>
+        <w:rFonts w:hint="default"/>
+      </w:rPr>
+    </w:lvl>
+    <w:lvl w:ilvl="1" w:tplc="04090019" w:tentative="1">
+      <w:start w:val="1"/>
+      <w:numFmt w:val="lowerLetter"/>
+      <w:lvlText w:val="%2."/>
+      <w:lvlJc w:val="left"/>
+      <w:pPr>
+        <w:ind w:left="1440" w:hanging="360"/>
+      </w:pPr>
+    </w:lvl>
+    <w:lvl w:ilvl="2" w:tplc="0409001B" w:tentative="1">
+      <w:start w:val="1"/>
+      <w:numFmt w:val="lowerRoman"/>
+      <w:lvlText w:val="%3."/>
+      <w:lvlJc w:val="right"/>
+      <w:pPr>
+        <w:ind w:left="2160" w:hanging="180"/>
+      </w:pPr>
+    </w:lvl>
+    <w:lvl w:ilvl="3" w:tplc="0409000F" w:tentative="1">
+      <w:start w:val="1"/>
+      <w:numFmt w:val="decimal"/>
+      <w:lvlText w:val="%4."/>
+      <w:lvlJc w:val="left"/>
+      <w:pPr>
+        <w:ind w:left="2880" w:hanging="360"/>
+      </w:pPr>
+    </w:lvl>
+    <w:lvl w:ilvl="4" w:tplc="04090019" w:tentative="1">
+      <w:start w:val="1"/>
+      <w:numFmt w:val="lowerLetter"/>
+      <w:lvlText w:val="%5."/>
+      <w:lvlJc w:val="left"/>
+      <w:pPr>
+        <w:ind w:left="3600" w:hanging="360"/>
+      </w:pPr>
+    </w:lvl>
+    <w:lvl w:ilvl="5" w:tplc="0409001B" w:tentative="1">
+      <w:start w:val="1"/>
+      <w:numFmt w:val="lowerRoman"/>
+      <w:lvlText w:val="%6."/>
+      <w:lvlJc w:val="right"/>
+      <w:pPr>
+        <w:ind w:left="4320" w:hanging="180"/>
+      </w:pPr>
+    </w:lvl>
+    <w:lvl w:ilvl="6" w:tplc="0409000F" w:tentative="1">
+      <w:start w:val="1"/>
+      <w:numFmt w:val="decimal"/>
+      <w:lvlText w:val="%7."/>
+      <w:lvlJc w:val="left"/>
+      <w:pPr>
+        <w:ind w:left="5040" w:hanging="360"/>
+      </w:pPr>
+    </w:lvl>
+    <w:lvl w:ilvl="7" w:tplc="04090019" w:tentative="1">
+      <w:start w:val="1"/>
+      <w:numFmt w:val="lowerLetter"/>
+      <w:lvlText w:val="%8."/>
+      <w:lvlJc w:val="left"/>
+      <w:pPr>
+        <w:ind w:left="5760" w:hanging="360"/>
+      </w:pPr>
+    </w:lvl>
+    <w:lvl w:ilvl="8" w:tplc="0409001B" w:tentative="1">
+      <w:start w:val="1"/>
+      <w:numFmt w:val="lowerRoman"/>
+      <w:lvlText w:val="%9."/>
+      <w:lvlJc w:val="right"/>
+      <w:pPr>
+        <w:ind w:left="6480" w:hanging="180"/>
+      </w:pPr>
+    </w:lvl>
+  </w:abstractNum>
+  <w:num w:numId="1">
+    <w:abstractNumId w:val="0"/>
+  </w:num>
+</w:numbering>
 </file>
 
 <file path=word/styles.xml><?xml version="1.0" encoding="utf-8"?>
@@ -1194,6 +2380,17 @@
       <w:sz w:val="26"/>
     </w:rPr>
   </w:style>
+  <w:style w:type="paragraph" w:styleId="ListParagraph">
+    <w:name w:val="List Paragraph"/>
+    <w:basedOn w:val="Normal"/>
+    <w:uiPriority w:val="34"/>
+    <w:qFormat/>
+    <w:rsid w:val="00C110D1"/>
+    <w:pPr>
+      <w:ind w:left="720"/>
+      <w:contextualSpacing/>
+    </w:pPr>
+  </w:style>
 </w:styles>
 </file>
 
